--- a/cahier de charge/Cahier des charges.docx
+++ b/cahier de charge/Cahier des charges.docx
@@ -263,14 +263,32 @@
           <w:shd w:val="clear" w:color="auto" w:fill="FFFFFF"/>
         </w:rPr>
       </w:pPr>
+      <w:proofErr w:type="spellStart"/>
       <w:r>
         <w:rPr>
           <w:rFonts w:asciiTheme="majorBidi" w:hAnsiTheme="majorBidi" w:cstheme="majorBidi"/>
           <w:shd w:val="clear" w:color="auto" w:fill="FFFFFF"/>
         </w:rPr>
         <w:lastRenderedPageBreak/>
-        <w:t>Contexte de projet</w:t>
-      </w:r>
+        <w:t>Contexte</w:t>
+      </w:r>
+      <w:proofErr w:type="spellEnd"/>
+      <w:r>
+        <w:rPr>
+          <w:rFonts w:asciiTheme="majorBidi" w:hAnsiTheme="majorBidi" w:cstheme="majorBidi"/>
+          <w:shd w:val="clear" w:color="auto" w:fill="FFFFFF"/>
+        </w:rPr>
+        <w:t xml:space="preserve"> de </w:t>
+      </w:r>
+      <w:proofErr w:type="spellStart"/>
+      <w:r>
+        <w:rPr>
+          <w:rFonts w:asciiTheme="majorBidi" w:hAnsiTheme="majorBidi" w:cstheme="majorBidi"/>
+          <w:shd w:val="clear" w:color="auto" w:fill="FFFFFF"/>
+        </w:rPr>
+        <w:t>projet</w:t>
+      </w:r>
+      <w:proofErr w:type="spellEnd"/>
     </w:p>
     <w:p>
       <w:pPr>
@@ -819,13 +837,41 @@
           </wp:anchor>
         </w:drawing>
       </w:r>
-      <w:r>
-        <w:rPr>
-          <w:rFonts w:asciiTheme="majorBidi" w:hAnsiTheme="majorBidi" w:cstheme="majorBidi"/>
-          <w:sz w:val="28"/>
-          <w:szCs w:val="28"/>
-        </w:rPr>
-        <w:t>Diagramme de cas d'utilisation</w:t>
+      <w:proofErr w:type="spellStart"/>
+      <w:r>
+        <w:rPr>
+          <w:rFonts w:asciiTheme="majorBidi" w:hAnsiTheme="majorBidi" w:cstheme="majorBidi"/>
+          <w:sz w:val="28"/>
+          <w:szCs w:val="28"/>
+        </w:rPr>
+        <w:t>Diagramme</w:t>
+      </w:r>
+      <w:proofErr w:type="spellEnd"/>
+      <w:r>
+        <w:rPr>
+          <w:rFonts w:asciiTheme="majorBidi" w:hAnsiTheme="majorBidi" w:cstheme="majorBidi"/>
+          <w:sz w:val="28"/>
+          <w:szCs w:val="28"/>
+        </w:rPr>
+        <w:t xml:space="preserve"> de </w:t>
+      </w:r>
+      <w:proofErr w:type="spellStart"/>
+      <w:r>
+        <w:rPr>
+          <w:rFonts w:asciiTheme="majorBidi" w:hAnsiTheme="majorBidi" w:cstheme="majorBidi"/>
+          <w:sz w:val="28"/>
+          <w:szCs w:val="28"/>
+        </w:rPr>
+        <w:t>cas</w:t>
+      </w:r>
+      <w:proofErr w:type="spellEnd"/>
+      <w:r>
+        <w:rPr>
+          <w:rFonts w:asciiTheme="majorBidi" w:hAnsiTheme="majorBidi" w:cstheme="majorBidi"/>
+          <w:sz w:val="28"/>
+          <w:szCs w:val="28"/>
+        </w:rPr>
+        <w:t xml:space="preserve"> d'utilisation</w:t>
       </w:r>
     </w:p>
     <w:p>
@@ -858,6 +904,7 @@
           <w:szCs w:val="28"/>
         </w:rPr>
       </w:pPr>
+      <w:proofErr w:type="spellStart"/>
       <w:r>
         <w:rPr>
           <w:rFonts w:asciiTheme="majorBidi" w:hAnsiTheme="majorBidi" w:cstheme="majorBidi"/>
@@ -865,7 +912,16 @@
           <w:szCs w:val="28"/>
         </w:rPr>
         <w:lastRenderedPageBreak/>
-        <w:t>Diagramme de class</w:t>
+        <w:t>Diagramme</w:t>
+      </w:r>
+      <w:proofErr w:type="spellEnd"/>
+      <w:r>
+        <w:rPr>
+          <w:rFonts w:asciiTheme="majorBidi" w:hAnsiTheme="majorBidi" w:cstheme="majorBidi"/>
+          <w:sz w:val="28"/>
+          <w:szCs w:val="28"/>
+        </w:rPr>
+        <w:t xml:space="preserve"> de class</w:t>
       </w:r>
     </w:p>
     <w:p>
@@ -882,6 +938,21 @@
           <w:szCs w:val="28"/>
         </w:rPr>
       </w:pPr>
+    </w:p>
+    <w:p>
+      <w:pPr>
+        <w:pStyle w:val="Heading1"/>
+        <w:numPr>
+          <w:ilvl w:val="0"/>
+          <w:numId w:val="0"/>
+        </w:numPr>
+        <w:ind w:left="360"/>
+        <w:rPr>
+          <w:rFonts w:asciiTheme="majorBidi" w:hAnsiTheme="majorBidi" w:cstheme="majorBidi"/>
+          <w:sz w:val="28"/>
+          <w:szCs w:val="28"/>
+        </w:rPr>
+      </w:pPr>
       <w:r>
         <w:rPr>
           <w:rFonts w:asciiTheme="majorBidi" w:hAnsiTheme="majorBidi" w:cstheme="majorBidi"/>
@@ -890,10 +961,10 @@
           <w:szCs w:val="28"/>
         </w:rPr>
         <w:drawing>
-          <wp:inline distT="0" distB="0" distL="0" distR="0" wp14:anchorId="18BBE09E" wp14:editId="07707596">
-            <wp:extent cx="5939790" cy="3442970"/>
-            <wp:effectExtent l="0" t="0" r="3810" b="5080"/>
-            <wp:docPr id="3" name="Picture 3"/>
+          <wp:inline distT="0" distB="0" distL="0" distR="0" wp14:anchorId="6A7B65D5" wp14:editId="00961DFD">
+            <wp:extent cx="5939790" cy="3196590"/>
+            <wp:effectExtent l="0" t="0" r="3810" b="3810"/>
+            <wp:docPr id="4" name="Picture 4"/>
             <wp:cNvGraphicFramePr>
               <a:graphicFrameLocks xmlns:a="http://schemas.openxmlformats.org/drawingml/2006/main" noChangeAspect="1"/>
             </wp:cNvGraphicFramePr>
@@ -922,7 +993,7 @@
                   <pic:spPr bwMode="auto">
                     <a:xfrm>
                       <a:off x="0" y="0"/>
-                      <a:ext cx="5939790" cy="3442970"/>
+                      <a:ext cx="5939790" cy="3196590"/>
                     </a:xfrm>
                     <a:prstGeom prst="rect">
                       <a:avLst/>
